--- a/SLIDE_WORD/AN_DANH_DT7 .docx
+++ b/SLIDE_WORD/AN_DANH_DT7 .docx
@@ -1247,7 +1247,7 @@
     </w:p>
     <w:tbl>
       <w:tblPr>
-        <w:tblW w:w="0" w:type="dxa"/>
+        <w:tblW w:w="8903" w:type="dxa"/>
         <w:tblBorders>
           <w:top w:val="outset" w:sz="6" w:space="0" w:color="auto"/>
           <w:left w:val="outset" w:sz="6" w:space="0" w:color="auto"/>
@@ -1261,18 +1261,18 @@
         <w:tblLook w:val="04A0" w:firstRow="1" w:lastRow="0" w:firstColumn="1" w:lastColumn="0" w:noHBand="0" w:noVBand="1"/>
       </w:tblPr>
       <w:tblGrid>
-        <w:gridCol w:w="810"/>
-        <w:gridCol w:w="2835"/>
-        <w:gridCol w:w="2295"/>
-        <w:gridCol w:w="1136"/>
+        <w:gridCol w:w="1019"/>
+        <w:gridCol w:w="3226"/>
+        <w:gridCol w:w="3229"/>
+        <w:gridCol w:w="1429"/>
       </w:tblGrid>
       <w:tr>
         <w:trPr>
-          <w:trHeight w:val="300"/>
+          <w:trHeight w:val="539"/>
         </w:trPr>
         <w:tc>
           <w:tcPr>
-            <w:tcW w:w="810" w:type="dxa"/>
+            <w:tcW w:w="1019" w:type="dxa"/>
             <w:tcBorders>
               <w:top w:val="single" w:sz="6" w:space="0" w:color="auto"/>
               <w:left w:val="single" w:sz="6" w:space="0" w:color="auto"/>
@@ -1283,6 +1283,7 @@
           </w:tcPr>
           <w:p>
             <w:pPr>
+              <w:jc w:val="center"/>
               <w:rPr>
                 <w:rFonts w:eastAsiaTheme="majorEastAsia"/>
                 <w:sz w:val="28"/>
@@ -1306,19 +1307,11 @@
               </w:rPr>
               <w:t> </w:t>
             </w:r>
-            <w:r>
-              <w:rPr>
-                <w:rFonts w:eastAsiaTheme="majorEastAsia"/>
-                <w:sz w:val="28"/>
-                <w:szCs w:val="28"/>
-              </w:rPr>
-              <w:t> </w:t>
-            </w:r>
           </w:p>
         </w:tc>
         <w:tc>
           <w:tcPr>
-            <w:tcW w:w="2835" w:type="dxa"/>
+            <w:tcW w:w="3226" w:type="dxa"/>
             <w:tcBorders>
               <w:top w:val="single" w:sz="6" w:space="0" w:color="auto"/>
               <w:left w:val="nil"/>
@@ -1329,6 +1322,7 @@
           </w:tcPr>
           <w:p>
             <w:pPr>
+              <w:jc w:val="center"/>
               <w:rPr>
                 <w:rFonts w:eastAsiaTheme="majorEastAsia"/>
                 <w:sz w:val="28"/>
@@ -1352,19 +1346,11 @@
               </w:rPr>
               <w:t> </w:t>
             </w:r>
-            <w:r>
-              <w:rPr>
-                <w:rFonts w:eastAsiaTheme="majorEastAsia"/>
-                <w:sz w:val="28"/>
-                <w:szCs w:val="28"/>
-              </w:rPr>
-              <w:t> </w:t>
-            </w:r>
           </w:p>
         </w:tc>
         <w:tc>
           <w:tcPr>
-            <w:tcW w:w="2295" w:type="dxa"/>
+            <w:tcW w:w="3229" w:type="dxa"/>
             <w:tcBorders>
               <w:top w:val="single" w:sz="6" w:space="0" w:color="auto"/>
               <w:left w:val="nil"/>
@@ -1375,6 +1361,7 @@
           </w:tcPr>
           <w:p>
             <w:pPr>
+              <w:jc w:val="center"/>
               <w:rPr>
                 <w:rFonts w:eastAsiaTheme="majorEastAsia"/>
                 <w:sz w:val="28"/>
@@ -1398,19 +1385,11 @@
               </w:rPr>
               <w:t> </w:t>
             </w:r>
-            <w:r>
-              <w:rPr>
-                <w:rFonts w:eastAsiaTheme="majorEastAsia"/>
-                <w:sz w:val="28"/>
-                <w:szCs w:val="28"/>
-              </w:rPr>
-              <w:t> </w:t>
-            </w:r>
           </w:p>
         </w:tc>
         <w:tc>
           <w:tcPr>
-            <w:tcW w:w="6" w:type="dxa"/>
+            <w:tcW w:w="1429" w:type="dxa"/>
             <w:tcBorders>
               <w:top w:val="single" w:sz="6" w:space="0" w:color="auto"/>
               <w:left w:val="nil"/>
@@ -1421,6 +1400,7 @@
           </w:tcPr>
           <w:p>
             <w:pPr>
+              <w:jc w:val="center"/>
               <w:rPr>
                 <w:rFonts w:eastAsiaTheme="majorEastAsia"/>
                 <w:sz w:val="28"/>
@@ -1444,24 +1424,16 @@
               </w:rPr>
               <w:t> </w:t>
             </w:r>
-            <w:r>
-              <w:rPr>
-                <w:rFonts w:eastAsiaTheme="majorEastAsia"/>
-                <w:sz w:val="28"/>
-                <w:szCs w:val="28"/>
-              </w:rPr>
-              <w:t> </w:t>
-            </w:r>
           </w:p>
         </w:tc>
       </w:tr>
       <w:tr>
         <w:trPr>
-          <w:trHeight w:val="300"/>
+          <w:trHeight w:val="539"/>
         </w:trPr>
         <w:tc>
           <w:tcPr>
-            <w:tcW w:w="810" w:type="dxa"/>
+            <w:tcW w:w="1019" w:type="dxa"/>
             <w:tcBorders>
               <w:top w:val="nil"/>
               <w:left w:val="single" w:sz="6" w:space="0" w:color="auto"/>
@@ -1472,6 +1444,7 @@
           </w:tcPr>
           <w:p>
             <w:pPr>
+              <w:jc w:val="center"/>
               <w:rPr>
                 <w:rFonts w:eastAsiaTheme="majorEastAsia"/>
                 <w:sz w:val="28"/>
@@ -1484,30 +1457,13 @@
                 <w:sz w:val="28"/>
                 <w:szCs w:val="28"/>
               </w:rPr>
-              <w:t>01</w:t>
-            </w:r>
-            <w:r>
-              <w:rPr>
-                <w:rFonts w:eastAsiaTheme="majorEastAsia"/>
-                <w:sz w:val="28"/>
-                <w:szCs w:val="28"/>
-                <w:lang w:val="vi-VN"/>
-              </w:rPr>
-              <w:t> </w:t>
-            </w:r>
-            <w:r>
-              <w:rPr>
-                <w:rFonts w:eastAsiaTheme="majorEastAsia"/>
-                <w:sz w:val="28"/>
-                <w:szCs w:val="28"/>
-              </w:rPr>
-              <w:t> </w:t>
+              <w:t>10</w:t>
             </w:r>
           </w:p>
         </w:tc>
         <w:tc>
           <w:tcPr>
-            <w:tcW w:w="2835" w:type="dxa"/>
+            <w:tcW w:w="3226" w:type="dxa"/>
             <w:tcBorders>
               <w:top w:val="nil"/>
               <w:left w:val="nil"/>
@@ -1518,6 +1474,7 @@
           </w:tcPr>
           <w:p>
             <w:pPr>
+              <w:jc w:val="center"/>
               <w:rPr>
                 <w:rFonts w:eastAsiaTheme="majorEastAsia"/>
                 <w:sz w:val="28"/>
@@ -1530,13 +1487,13 @@
                 <w:sz w:val="28"/>
                 <w:szCs w:val="28"/>
               </w:rPr>
-              <w:t>NGUYỄN HỒNG ÂN </w:t>
+              <w:t>NGUYỄN HỒNG ÂN</w:t>
             </w:r>
           </w:p>
         </w:tc>
         <w:tc>
           <w:tcPr>
-            <w:tcW w:w="2295" w:type="dxa"/>
+            <w:tcW w:w="3229" w:type="dxa"/>
             <w:tcBorders>
               <w:top w:val="nil"/>
               <w:left w:val="nil"/>
@@ -1547,6 +1504,7 @@
           </w:tcPr>
           <w:p>
             <w:pPr>
+              <w:jc w:val="center"/>
               <w:rPr>
                 <w:rFonts w:eastAsiaTheme="majorEastAsia"/>
                 <w:sz w:val="28"/>
@@ -1555,17 +1513,24 @@
             </w:pPr>
             <w:r>
               <w:rPr>
+                <w:sz w:val="28"/>
+                <w:szCs w:val="28"/>
+              </w:rPr>
+              <w:t>Viết demo app, làm slide thuyết trình, viết báo cáo, đưa nội dung lên Github</w:t>
+            </w:r>
+            <w:r>
+              <w:rPr>
                 <w:rFonts w:eastAsiaTheme="majorEastAsia"/>
                 <w:sz w:val="28"/>
                 <w:szCs w:val="28"/>
               </w:rPr>
-              <w:t> </w:t>
+              <w:t xml:space="preserve"> </w:t>
             </w:r>
           </w:p>
         </w:tc>
         <w:tc>
           <w:tcPr>
-            <w:tcW w:w="6" w:type="dxa"/>
+            <w:tcW w:w="1429" w:type="dxa"/>
             <w:tcBorders>
               <w:top w:val="nil"/>
               <w:left w:val="nil"/>
@@ -1576,6 +1541,7 @@
           </w:tcPr>
           <w:p>
             <w:pPr>
+              <w:jc w:val="center"/>
               <w:rPr>
                 <w:rFonts w:eastAsiaTheme="majorEastAsia"/>
                 <w:sz w:val="28"/>
@@ -1599,24 +1565,16 @@
               </w:rPr>
               <w:t> </w:t>
             </w:r>
-            <w:r>
-              <w:rPr>
-                <w:rFonts w:eastAsiaTheme="majorEastAsia"/>
-                <w:sz w:val="28"/>
-                <w:szCs w:val="28"/>
-              </w:rPr>
-              <w:t> </w:t>
-            </w:r>
           </w:p>
         </w:tc>
       </w:tr>
       <w:tr>
         <w:trPr>
-          <w:trHeight w:val="300"/>
+          <w:trHeight w:val="539"/>
         </w:trPr>
         <w:tc>
           <w:tcPr>
-            <w:tcW w:w="810" w:type="dxa"/>
+            <w:tcW w:w="1019" w:type="dxa"/>
             <w:tcBorders>
               <w:top w:val="nil"/>
               <w:left w:val="single" w:sz="6" w:space="0" w:color="auto"/>
@@ -1627,6 +1585,7 @@
           </w:tcPr>
           <w:p>
             <w:pPr>
+              <w:jc w:val="center"/>
               <w:rPr>
                 <w:rFonts w:eastAsiaTheme="majorEastAsia"/>
                 <w:sz w:val="28"/>
@@ -1639,7 +1598,7 @@
                 <w:sz w:val="28"/>
                 <w:szCs w:val="28"/>
               </w:rPr>
-              <w:t>02</w:t>
+              <w:t>13</w:t>
             </w:r>
             <w:r>
               <w:rPr>
@@ -1650,19 +1609,11 @@
               </w:rPr>
               <w:t> </w:t>
             </w:r>
-            <w:r>
-              <w:rPr>
-                <w:rFonts w:eastAsiaTheme="majorEastAsia"/>
-                <w:sz w:val="28"/>
-                <w:szCs w:val="28"/>
-              </w:rPr>
-              <w:t> </w:t>
-            </w:r>
           </w:p>
         </w:tc>
         <w:tc>
           <w:tcPr>
-            <w:tcW w:w="2835" w:type="dxa"/>
+            <w:tcW w:w="3226" w:type="dxa"/>
             <w:tcBorders>
               <w:top w:val="nil"/>
               <w:left w:val="nil"/>
@@ -1673,6 +1624,7 @@
           </w:tcPr>
           <w:p>
             <w:pPr>
+              <w:jc w:val="center"/>
               <w:rPr>
                 <w:rFonts w:eastAsiaTheme="majorEastAsia"/>
                 <w:sz w:val="28"/>
@@ -1688,19 +1640,11 @@
               </w:rPr>
               <w:t>PHAN VĂN DANH </w:t>
             </w:r>
-            <w:r>
-              <w:rPr>
-                <w:rFonts w:eastAsiaTheme="majorEastAsia"/>
-                <w:sz w:val="28"/>
-                <w:szCs w:val="28"/>
-              </w:rPr>
-              <w:t> </w:t>
-            </w:r>
           </w:p>
         </w:tc>
         <w:tc>
           <w:tcPr>
-            <w:tcW w:w="2295" w:type="dxa"/>
+            <w:tcW w:w="3229" w:type="dxa"/>
             <w:tcBorders>
               <w:top w:val="nil"/>
               <w:left w:val="nil"/>
@@ -1711,6 +1655,7 @@
           </w:tcPr>
           <w:p>
             <w:pPr>
+              <w:jc w:val="center"/>
               <w:rPr>
                 <w:rFonts w:eastAsiaTheme="majorEastAsia"/>
                 <w:sz w:val="28"/>
@@ -1719,17 +1664,34 @@
             </w:pPr>
             <w:r>
               <w:rPr>
+                <w:sz w:val="28"/>
+                <w:szCs w:val="28"/>
+              </w:rPr>
+              <w:t>Tìm nguồn tham khảo, viết báo cáo, làm slide thuyết trình, viết demo app</w:t>
+            </w:r>
+            <w:r>
+              <w:rPr>
                 <w:rFonts w:eastAsiaTheme="majorEastAsia"/>
                 <w:sz w:val="28"/>
                 <w:szCs w:val="28"/>
               </w:rPr>
-              <w:t> </w:t>
+              <w:t xml:space="preserve"> </w:t>
             </w:r>
+          </w:p>
+          <w:p>
+            <w:pPr>
+              <w:jc w:val="center"/>
+              <w:rPr>
+                <w:rFonts w:eastAsiaTheme="majorEastAsia"/>
+                <w:sz w:val="28"/>
+                <w:szCs w:val="28"/>
+              </w:rPr>
+            </w:pPr>
           </w:p>
         </w:tc>
         <w:tc>
           <w:tcPr>
-            <w:tcW w:w="6" w:type="dxa"/>
+            <w:tcW w:w="1429" w:type="dxa"/>
             <w:tcBorders>
               <w:top w:val="nil"/>
               <w:left w:val="nil"/>
@@ -1740,6 +1702,7 @@
           </w:tcPr>
           <w:p>
             <w:pPr>
+              <w:jc w:val="center"/>
               <w:rPr>
                 <w:rFonts w:eastAsiaTheme="majorEastAsia"/>
                 <w:sz w:val="28"/>
@@ -1763,14 +1726,6 @@
               </w:rPr>
               <w:t> </w:t>
             </w:r>
-            <w:r>
-              <w:rPr>
-                <w:rFonts w:eastAsiaTheme="majorEastAsia"/>
-                <w:sz w:val="28"/>
-                <w:szCs w:val="28"/>
-              </w:rPr>
-              <w:t> </w:t>
-            </w:r>
           </w:p>
         </w:tc>
       </w:tr>
@@ -1833,25 +1788,7 @@
             <w:sz w:val="28"/>
             <w:szCs w:val="28"/>
           </w:rPr>
-          <w:t>https://github.com/nguyenhongan15/demo_app_</w:t>
-        </w:r>
-        <w:r>
-          <w:rPr>
-            <w:rStyle w:val="Hyperlink"/>
-            <w:rFonts w:eastAsiaTheme="majorEastAsia"/>
-            <w:sz w:val="28"/>
-            <w:szCs w:val="28"/>
-          </w:rPr>
-          <w:t>w</w:t>
-        </w:r>
-        <w:r>
-          <w:rPr>
-            <w:rStyle w:val="Hyperlink"/>
-            <w:rFonts w:eastAsiaTheme="majorEastAsia"/>
-            <w:sz w:val="28"/>
-            <w:szCs w:val="28"/>
-          </w:rPr>
-          <w:t>ith_sharedpreferences</w:t>
+          <w:t>https://github.com/nguyenhongan15/demo_app_with_sharedpreferences</w:t>
         </w:r>
       </w:hyperlink>
       <w:r>
@@ -2065,7 +2002,6 @@
           <w:sz w:val="36"/>
           <w:szCs w:val="36"/>
         </w:rPr>
-        <w:lastRenderedPageBreak/>
         <w:t>Mục lục</w:t>
       </w:r>
       <w:r>
@@ -2945,7 +2881,6 @@
           <w:sz w:val="40"/>
           <w:szCs w:val="40"/>
         </w:rPr>
-        <w:lastRenderedPageBreak/>
         <w:t>1.Dữ liệu cục bộ trong Flutter</w:t>
       </w:r>
     </w:p>
@@ -24321,7 +24256,6 @@
   <w:style w:type="character" w:default="1" w:styleId="DefaultParagraphFont">
     <w:name w:val="Default Paragraph Font"/>
     <w:uiPriority w:val="1"/>
-    <w:semiHidden/>
     <w:unhideWhenUsed/>
   </w:style>
   <w:style w:type="table" w:default="1" w:styleId="TableNormal">
